--- a/cours/java/CR_JAVA_OBJET_FBizandry.docx
+++ b/cours/java/CR_JAVA_OBJET_FBizandry.docx
@@ -15,6 +15,1216 @@
           <w:b/>
           <w:bCs/>
         </w:rPr>
+        <w:t>JAVA Standard</w:t>
+      </w:r>
+    </w:p>
+    <w:p>
+      <w:pPr>
+        <w:pStyle w:val="Paragraphedeliste"/>
+        <w:numPr>
+          <w:ilvl w:val="0"/>
+          <w:numId w:val="2"/>
+        </w:numPr>
+      </w:pPr>
+      <w:r>
+        <w:t>SE : Standard Edition</w:t>
+      </w:r>
+    </w:p>
+    <w:p>
+      <w:pPr>
+        <w:pStyle w:val="Paragraphedeliste"/>
+        <w:numPr>
+          <w:ilvl w:val="0"/>
+          <w:numId w:val="2"/>
+        </w:numPr>
+      </w:pPr>
+      <w:r>
+        <w:t xml:space="preserve">LTS : Long </w:t>
+      </w:r>
+      <w:proofErr w:type="spellStart"/>
+      <w:r>
+        <w:t>Term</w:t>
+      </w:r>
+      <w:proofErr w:type="spellEnd"/>
+      <w:r>
+        <w:t xml:space="preserve"> Support</w:t>
+      </w:r>
+    </w:p>
+    <w:p>
+      <w:pPr>
+        <w:pStyle w:val="Paragraphedeliste"/>
+        <w:numPr>
+          <w:ilvl w:val="0"/>
+          <w:numId w:val="2"/>
+        </w:numPr>
+      </w:pPr>
+      <w:r>
+        <w:t>Objet : une façon d’organiser des données</w:t>
+      </w:r>
+    </w:p>
+    <w:p>
+      <w:pPr>
+        <w:pStyle w:val="Paragraphedeliste"/>
+        <w:numPr>
+          <w:ilvl w:val="0"/>
+          <w:numId w:val="2"/>
+        </w:numPr>
+      </w:pPr>
+      <w:r>
+        <w:t xml:space="preserve">Objet : structure de données (notion </w:t>
+      </w:r>
+      <w:r>
+        <w:t>de groupe)</w:t>
+      </w:r>
+    </w:p>
+    <w:p>
+      <w:pPr>
+        <w:pStyle w:val="Paragraphedeliste"/>
+        <w:numPr>
+          <w:ilvl w:val="0"/>
+          <w:numId w:val="2"/>
+        </w:numPr>
+      </w:pPr>
+      <w:r>
+        <w:t>Objet qui manipule des services (API)</w:t>
+      </w:r>
+    </w:p>
+    <w:p>
+      <w:pPr>
+        <w:pStyle w:val="Paragraphedeliste"/>
+        <w:numPr>
+          <w:ilvl w:val="0"/>
+          <w:numId w:val="2"/>
+        </w:numPr>
+      </w:pPr>
+      <w:r>
+        <w:t>Pas de manipulation de pointeur : variables ou objet qui stockent des adresses mémoires</w:t>
+      </w:r>
+    </w:p>
+    <w:p>
+      <w:pPr>
+        <w:pStyle w:val="Paragraphedeliste"/>
+        <w:numPr>
+          <w:ilvl w:val="0"/>
+          <w:numId w:val="2"/>
+        </w:numPr>
+      </w:pPr>
+      <w:r>
+        <w:t>Détection des erreurs lors de la compilation</w:t>
+      </w:r>
+    </w:p>
+    <w:p>
+      <w:pPr>
+        <w:pStyle w:val="Paragraphedeliste"/>
+        <w:numPr>
+          <w:ilvl w:val="0"/>
+          <w:numId w:val="2"/>
+        </w:numPr>
+      </w:pPr>
+      <w:r>
+        <w:t xml:space="preserve">Typage fort </w:t>
+      </w:r>
+    </w:p>
+    <w:p>
+      <w:pPr>
+        <w:pStyle w:val="Paragraphedeliste"/>
+        <w:numPr>
+          <w:ilvl w:val="0"/>
+          <w:numId w:val="2"/>
+        </w:numPr>
+      </w:pPr>
+      <w:r>
+        <w:t>Héritage simple (pas d’héritage multiple</w:t>
+      </w:r>
+    </w:p>
+    <w:p>
+      <w:pPr>
+        <w:pStyle w:val="Paragraphedeliste"/>
+        <w:numPr>
+          <w:ilvl w:val="0"/>
+          <w:numId w:val="2"/>
+        </w:numPr>
+      </w:pPr>
+      <w:r>
+        <w:t xml:space="preserve">Java indépendant de l’architecture (programme exécutable partout </w:t>
+      </w:r>
+      <w:r>
+        <w:t>contrairement à C++</w:t>
+      </w:r>
+      <w:r>
+        <w:t>)</w:t>
+      </w:r>
+    </w:p>
+    <w:p>
+      <w:pPr>
+        <w:pStyle w:val="Paragraphedeliste"/>
+        <w:numPr>
+          <w:ilvl w:val="1"/>
+          <w:numId w:val="2"/>
+        </w:numPr>
+      </w:pPr>
+      <w:r>
+        <w:t xml:space="preserve">Fichiers sources </w:t>
+      </w:r>
+      <w:r>
+        <w:sym w:font="Wingdings" w:char="F0E0"/>
+      </w:r>
+      <w:r>
+        <w:t xml:space="preserve"> Compilation </w:t>
+      </w:r>
+      <w:r>
+        <w:sym w:font="Wingdings" w:char="F0E0"/>
+      </w:r>
+      <w:r>
+        <w:t xml:space="preserve"> </w:t>
+      </w:r>
+      <w:proofErr w:type="spellStart"/>
+      <w:r>
+        <w:t>ByteCode</w:t>
+      </w:r>
+      <w:proofErr w:type="spellEnd"/>
+      <w:r>
+        <w:t xml:space="preserve"> (+autres) </w:t>
+      </w:r>
+      <w:r>
+        <w:sym w:font="Wingdings" w:char="F0E0"/>
+      </w:r>
+      <w:r>
+        <w:t xml:space="preserve"> </w:t>
+      </w:r>
+      <w:r>
+        <w:t xml:space="preserve">   </w:t>
+      </w:r>
+      <w:r>
+        <w:t xml:space="preserve">JVM </w:t>
+      </w:r>
+      <w:r>
+        <w:t xml:space="preserve">      </w:t>
+      </w:r>
+      <w:r>
+        <w:sym w:font="Wingdings" w:char="F0E0"/>
+      </w:r>
+      <w:r>
+        <w:t xml:space="preserve"> </w:t>
+      </w:r>
+      <w:r>
+        <w:rPr>
+          <w:b/>
+          <w:bCs/>
+        </w:rPr>
+        <w:t xml:space="preserve">   </w:t>
+      </w:r>
+      <w:r>
+        <w:rPr>
+          <w:b/>
+          <w:bCs/>
+        </w:rPr>
+        <w:t>Exécution</w:t>
+      </w:r>
+    </w:p>
+    <w:p>
+      <w:pPr>
+        <w:pStyle w:val="Paragraphedeliste"/>
+        <w:ind w:left="1440"/>
+      </w:pPr>
+      <w:r>
+        <w:t xml:space="preserve">     (.</w:t>
+      </w:r>
+      <w:proofErr w:type="gramStart"/>
+      <w:r>
+        <w:t xml:space="preserve">class)  </w:t>
+      </w:r>
+      <w:r>
+        <w:t xml:space="preserve"> </w:t>
+      </w:r>
+      <w:proofErr w:type="gramEnd"/>
+      <w:r>
+        <w:t xml:space="preserve">               </w:t>
+      </w:r>
+      <w:r>
+        <w:t xml:space="preserve">  </w:t>
+      </w:r>
+      <w:r>
+        <w:t xml:space="preserve"> </w:t>
+      </w:r>
+      <w:proofErr w:type="spellStart"/>
+      <w:r>
+        <w:t>javac</w:t>
+      </w:r>
+      <w:proofErr w:type="spellEnd"/>
+      <w:r>
+        <w:t xml:space="preserve">                   (.class)               </w:t>
+      </w:r>
+      <w:r>
+        <w:t xml:space="preserve">  </w:t>
+      </w:r>
+      <w:r>
+        <w:t xml:space="preserve"> (interprétation)</w:t>
+      </w:r>
+    </w:p>
+    <w:p>
+      <w:pPr>
+        <w:pStyle w:val="Paragraphedeliste"/>
+        <w:numPr>
+          <w:ilvl w:val="0"/>
+          <w:numId w:val="2"/>
+        </w:numPr>
+      </w:pPr>
+      <w:r>
+        <w:t>Thread : tâche à faire</w:t>
+      </w:r>
+    </w:p>
+    <w:p>
+      <w:pPr>
+        <w:pStyle w:val="Paragraphedeliste"/>
+        <w:numPr>
+          <w:ilvl w:val="0"/>
+          <w:numId w:val="2"/>
+        </w:numPr>
+      </w:pPr>
+      <w:r>
+        <w:t>Multi threading (parallélisme et synchronisation des ressources)</w:t>
+      </w:r>
+    </w:p>
+    <w:p>
+      <w:pPr>
+        <w:pStyle w:val="Paragraphedeliste"/>
+      </w:pPr>
+    </w:p>
+    <w:p>
+      <w:pPr>
+        <w:pStyle w:val="Paragraphedeliste"/>
+        <w:numPr>
+          <w:ilvl w:val="0"/>
+          <w:numId w:val="2"/>
+        </w:numPr>
+      </w:pPr>
+      <w:r>
+        <w:t>API Java</w:t>
+      </w:r>
+    </w:p>
+    <w:p>
+      <w:pPr>
+        <w:pStyle w:val="Paragraphedeliste"/>
+        <w:numPr>
+          <w:ilvl w:val="1"/>
+          <w:numId w:val="2"/>
+        </w:numPr>
+      </w:pPr>
+      <w:r>
+        <w:t>Librairie de classes remplissant différentes fonctionnalités</w:t>
+      </w:r>
+    </w:p>
+    <w:p>
+      <w:pPr>
+        <w:pStyle w:val="Paragraphedeliste"/>
+        <w:numPr>
+          <w:ilvl w:val="1"/>
+          <w:numId w:val="2"/>
+        </w:numPr>
+      </w:pPr>
+      <w:r>
+        <w:t>Chaque classe regroupée en package</w:t>
+      </w:r>
+    </w:p>
+    <w:p>
+      <w:pPr>
+        <w:pStyle w:val="Paragraphedeliste"/>
+        <w:numPr>
+          <w:ilvl w:val="1"/>
+          <w:numId w:val="2"/>
+        </w:numPr>
+      </w:pPr>
+      <w:r>
+        <w:t xml:space="preserve">Toutes les API java sont documentées </w:t>
+      </w:r>
+      <w:r>
+        <w:t>par un site HTML (</w:t>
+      </w:r>
+      <w:proofErr w:type="spellStart"/>
+      <w:r>
+        <w:t>javadoc</w:t>
+      </w:r>
+      <w:proofErr w:type="spellEnd"/>
+      <w:r>
+        <w:t>)</w:t>
+      </w:r>
+    </w:p>
+    <w:p>
+      <w:pPr>
+        <w:rPr>
+          <w:b/>
+          <w:bCs/>
+          <w:u w:val="single"/>
+        </w:rPr>
+      </w:pPr>
+      <w:r>
+        <w:rPr>
+          <w:b/>
+          <w:bCs/>
+          <w:u w:val="single"/>
+        </w:rPr>
+        <w:t>Syntaxe</w:t>
+      </w:r>
+    </w:p>
+    <w:p>
+      <w:pPr>
+        <w:pStyle w:val="Paragraphedeliste"/>
+        <w:numPr>
+          <w:ilvl w:val="0"/>
+          <w:numId w:val="3"/>
+        </w:numPr>
+      </w:pPr>
+      <w:r>
+        <w:t>Java est sensible à la casse</w:t>
+      </w:r>
+    </w:p>
+    <w:p>
+      <w:pPr>
+        <w:pStyle w:val="Paragraphedeliste"/>
+        <w:numPr>
+          <w:ilvl w:val="0"/>
+          <w:numId w:val="3"/>
+        </w:numPr>
+      </w:pPr>
+      <w:r>
+        <w:t>Commentaire :</w:t>
+      </w:r>
+    </w:p>
+    <w:p>
+      <w:pPr>
+        <w:pStyle w:val="Paragraphedeliste"/>
+        <w:numPr>
+          <w:ilvl w:val="1"/>
+          <w:numId w:val="3"/>
+        </w:numPr>
+      </w:pPr>
+      <w:r>
+        <w:t>/*commentaire*/</w:t>
+      </w:r>
+    </w:p>
+    <w:p>
+      <w:pPr>
+        <w:pStyle w:val="Paragraphedeliste"/>
+        <w:numPr>
+          <w:ilvl w:val="1"/>
+          <w:numId w:val="3"/>
+        </w:numPr>
+      </w:pPr>
+      <w:r>
+        <w:t>//commentaire sur toute la ligne</w:t>
+      </w:r>
+    </w:p>
+    <w:p>
+      <w:pPr>
+        <w:pStyle w:val="Paragraphedeliste"/>
+        <w:numPr>
+          <w:ilvl w:val="1"/>
+          <w:numId w:val="3"/>
+        </w:numPr>
+      </w:pPr>
+      <w:r>
+        <w:t xml:space="preserve">/**commentaire d’explication*/ (se place avant une déclaration et visible dans </w:t>
+      </w:r>
+      <w:proofErr w:type="spellStart"/>
+      <w:r>
+        <w:t>javadoc</w:t>
+      </w:r>
+      <w:proofErr w:type="spellEnd"/>
+    </w:p>
+    <w:p>
+      <w:pPr>
+        <w:pStyle w:val="Paragraphedeliste"/>
+        <w:numPr>
+          <w:ilvl w:val="0"/>
+          <w:numId w:val="3"/>
+        </w:numPr>
+      </w:pPr>
+      <w:r>
+        <w:t>Instructions</w:t>
+      </w:r>
+    </w:p>
+    <w:p>
+      <w:pPr>
+        <w:pStyle w:val="Paragraphedeliste"/>
+        <w:numPr>
+          <w:ilvl w:val="1"/>
+          <w:numId w:val="3"/>
+        </w:numPr>
+      </w:pPr>
+      <w:r>
+        <w:t>Se termine par « ; »</w:t>
+      </w:r>
+    </w:p>
+    <w:p>
+      <w:pPr>
+        <w:pStyle w:val="Paragraphedeliste"/>
+        <w:numPr>
+          <w:ilvl w:val="1"/>
+          <w:numId w:val="3"/>
+        </w:numPr>
+      </w:pPr>
+      <w:r>
+        <w:t>Pas d’instruction en dehors d’une méthode</w:t>
+      </w:r>
+    </w:p>
+    <w:p>
+      <w:pPr>
+        <w:pStyle w:val="Paragraphedeliste"/>
+        <w:numPr>
+          <w:ilvl w:val="0"/>
+          <w:numId w:val="3"/>
+        </w:numPr>
+      </w:pPr>
+      <w:r>
+        <w:t xml:space="preserve">Bloc </w:t>
+      </w:r>
+    </w:p>
+    <w:p>
+      <w:pPr>
+        <w:pStyle w:val="Paragraphedeliste"/>
+        <w:numPr>
+          <w:ilvl w:val="1"/>
+          <w:numId w:val="3"/>
+        </w:numPr>
+      </w:pPr>
+      <w:proofErr w:type="gramStart"/>
+      <w:r>
+        <w:t>{ début</w:t>
+      </w:r>
+      <w:proofErr w:type="gramEnd"/>
+    </w:p>
+    <w:p>
+      <w:pPr>
+        <w:pStyle w:val="Paragraphedeliste"/>
+        <w:numPr>
+          <w:ilvl w:val="1"/>
+          <w:numId w:val="3"/>
+        </w:numPr>
+      </w:pPr>
+      <w:r>
+        <w:t>} fin</w:t>
+      </w:r>
+    </w:p>
+    <w:p>
+      <w:pPr>
+        <w:pStyle w:val="Paragraphedeliste"/>
+        <w:numPr>
+          <w:ilvl w:val="1"/>
+          <w:numId w:val="3"/>
+        </w:numPr>
+      </w:pPr>
+      <w:r>
+        <w:t>La définition d’une ou d’une méthode se fait dans un bloc</w:t>
+      </w:r>
+    </w:p>
+    <w:p>
+      <w:pPr>
+        <w:pStyle w:val="Paragraphedeliste"/>
+        <w:numPr>
+          <w:ilvl w:val="0"/>
+          <w:numId w:val="3"/>
+        </w:numPr>
+      </w:pPr>
+      <w:r>
+        <w:t>Point d’entrée d’un exécutable java</w:t>
+      </w:r>
+    </w:p>
+    <w:p>
+      <w:pPr>
+        <w:pStyle w:val="Paragraphedeliste"/>
+        <w:numPr>
+          <w:ilvl w:val="1"/>
+          <w:numId w:val="3"/>
+        </w:numPr>
+      </w:pPr>
+      <w:r>
+        <w:t xml:space="preserve">Il faut absolument une classe contenant une méthode </w:t>
+      </w:r>
+      <w:r>
+        <w:rPr>
+          <w:b/>
+          <w:bCs/>
+        </w:rPr>
+        <w:t>main</w:t>
+      </w:r>
+      <w:r>
+        <w:rPr>
+          <w:b/>
+          <w:bCs/>
+        </w:rPr>
+        <w:t xml:space="preserve"> </w:t>
+      </w:r>
+    </w:p>
+    <w:p>
+      <w:pPr>
+        <w:pStyle w:val="Paragraphedeliste"/>
+        <w:numPr>
+          <w:ilvl w:val="0"/>
+          <w:numId w:val="3"/>
+        </w:numPr>
+      </w:pPr>
+      <w:r>
+        <w:t>Signature d’une méthode</w:t>
+      </w:r>
+    </w:p>
+    <w:p>
+      <w:pPr>
+        <w:pStyle w:val="Paragraphedeliste"/>
+        <w:numPr>
+          <w:ilvl w:val="1"/>
+          <w:numId w:val="3"/>
+        </w:numPr>
+      </w:pPr>
+      <w:r>
+        <w:t>La signature c’est le nombre, le nom et l’ordre des paramètres de la méthode</w:t>
+      </w:r>
+    </w:p>
+    <w:p>
+      <w:pPr>
+        <w:pStyle w:val="Paragraphedeliste"/>
+        <w:numPr>
+          <w:ilvl w:val="1"/>
+          <w:numId w:val="3"/>
+        </w:numPr>
+      </w:pPr>
+      <w:r>
+        <w:t>Les méthodes peuvent avoir le même nom en java</w:t>
+      </w:r>
+    </w:p>
+    <w:p>
+      <w:pPr>
+        <w:pStyle w:val="Paragraphedeliste"/>
+        <w:numPr>
+          <w:ilvl w:val="1"/>
+          <w:numId w:val="3"/>
+        </w:numPr>
+      </w:pPr>
+      <w:r>
+        <w:t xml:space="preserve">Il faut que chaque méthode de même nom </w:t>
+      </w:r>
+      <w:proofErr w:type="gramStart"/>
+      <w:r>
+        <w:t>aie</w:t>
+      </w:r>
+      <w:proofErr w:type="gramEnd"/>
+      <w:r>
+        <w:t xml:space="preserve"> une signature différente</w:t>
+      </w:r>
+    </w:p>
+    <w:p>
+      <w:pPr>
+        <w:pStyle w:val="Paragraphedeliste"/>
+        <w:numPr>
+          <w:ilvl w:val="0"/>
+          <w:numId w:val="3"/>
+        </w:numPr>
+      </w:pPr>
+      <w:r>
+        <w:t>Identificateurs</w:t>
+      </w:r>
+    </w:p>
+    <w:p>
+      <w:pPr>
+        <w:pStyle w:val="Paragraphedeliste"/>
+        <w:numPr>
+          <w:ilvl w:val="1"/>
+          <w:numId w:val="3"/>
+        </w:numPr>
+      </w:pPr>
+      <w:r>
+        <w:t>Nom des classes, variables, objets, constants, …</w:t>
+      </w:r>
+    </w:p>
+    <w:p>
+      <w:pPr>
+        <w:pStyle w:val="Paragraphedeliste"/>
+        <w:numPr>
+          <w:ilvl w:val="1"/>
+          <w:numId w:val="3"/>
+        </w:numPr>
+      </w:pPr>
+      <w:r>
+        <w:t xml:space="preserve">Un identificateur doit commencer par une lettre, </w:t>
+      </w:r>
+      <w:r>
+        <w:t>un _ ou un $</w:t>
+      </w:r>
+    </w:p>
+    <w:p>
+      <w:pPr>
+        <w:pStyle w:val="Paragraphedeliste"/>
+        <w:numPr>
+          <w:ilvl w:val="0"/>
+          <w:numId w:val="3"/>
+        </w:numPr>
+      </w:pPr>
+      <w:r>
+        <w:t xml:space="preserve">Règles de nommage des identificateurs </w:t>
+      </w:r>
+    </w:p>
+    <w:p>
+      <w:pPr>
+        <w:pStyle w:val="Paragraphedeliste"/>
+        <w:numPr>
+          <w:ilvl w:val="1"/>
+          <w:numId w:val="3"/>
+        </w:numPr>
+      </w:pPr>
+      <w:r>
+        <w:t>Les identificateurs s’écrivent en Camel Case</w:t>
+      </w:r>
+      <w:r>
+        <w:t xml:space="preserve"> </w:t>
+      </w:r>
+    </w:p>
+    <w:p>
+      <w:pPr>
+        <w:pStyle w:val="Paragraphedeliste"/>
+        <w:numPr>
+          <w:ilvl w:val="1"/>
+          <w:numId w:val="3"/>
+        </w:numPr>
+      </w:pPr>
+      <w:r>
+        <w:lastRenderedPageBreak/>
+        <w:t>C</w:t>
+      </w:r>
+      <w:r>
+        <w:t>lasses et constructeurs</w:t>
+      </w:r>
+      <w:r>
+        <w:t> : première lettre en majuscule</w:t>
+      </w:r>
+    </w:p>
+    <w:p>
+      <w:pPr>
+        <w:pStyle w:val="Paragraphedeliste"/>
+        <w:numPr>
+          <w:ilvl w:val="1"/>
+          <w:numId w:val="3"/>
+        </w:numPr>
+      </w:pPr>
+      <w:r>
+        <w:t>Tout autre type</w:t>
+      </w:r>
+      <w:r>
+        <w:t> :</w:t>
+      </w:r>
+      <w:r>
+        <w:t xml:space="preserve"> première lettre en minuscule</w:t>
+      </w:r>
+    </w:p>
+    <w:p>
+      <w:pPr>
+        <w:pStyle w:val="Paragraphedeliste"/>
+        <w:numPr>
+          <w:ilvl w:val="1"/>
+          <w:numId w:val="3"/>
+        </w:numPr>
+      </w:pPr>
+      <w:r>
+        <w:t>Constantes : tous les caractères en majuscule et séparés par _ (mots composés)</w:t>
+      </w:r>
+    </w:p>
+    <w:p>
+      <w:pPr>
+        <w:pStyle w:val="Paragraphedeliste"/>
+        <w:numPr>
+          <w:ilvl w:val="0"/>
+          <w:numId w:val="3"/>
+        </w:numPr>
+      </w:pPr>
+      <w:r>
+        <w:t>Mots réservés :</w:t>
+      </w:r>
+    </w:p>
+    <w:p>
+      <w:pPr>
+        <w:pStyle w:val="Paragraphedeliste"/>
+        <w:numPr>
+          <w:ilvl w:val="1"/>
+          <w:numId w:val="3"/>
+        </w:numPr>
+      </w:pPr>
+      <w:r>
+        <w:t>Les types primitifs (</w:t>
+      </w:r>
+      <w:proofErr w:type="spellStart"/>
+      <w:r>
+        <w:t>boolean</w:t>
+      </w:r>
+      <w:proofErr w:type="spellEnd"/>
+      <w:r>
+        <w:t xml:space="preserve">, </w:t>
+      </w:r>
+      <w:r>
+        <w:t xml:space="preserve">byte, </w:t>
+      </w:r>
+      <w:r>
+        <w:t>char,</w:t>
+      </w:r>
+      <w:r>
+        <w:t xml:space="preserve"> </w:t>
+      </w:r>
+      <w:proofErr w:type="spellStart"/>
+      <w:r>
+        <w:t>int</w:t>
+      </w:r>
+      <w:proofErr w:type="spellEnd"/>
+      <w:r>
+        <w:t>,</w:t>
+      </w:r>
+      <w:r>
+        <w:t xml:space="preserve"> </w:t>
+      </w:r>
+      <w:proofErr w:type="spellStart"/>
+      <w:r>
+        <w:t>float</w:t>
+      </w:r>
+      <w:proofErr w:type="spellEnd"/>
+      <w:r>
+        <w:t>, long, short, double,</w:t>
+      </w:r>
+      <w:r>
+        <w:t>)</w:t>
+      </w:r>
+      <w:r>
+        <w:t> :</w:t>
+      </w:r>
+    </w:p>
+    <w:p>
+      <w:pPr>
+        <w:pStyle w:val="Paragraphedeliste"/>
+        <w:numPr>
+          <w:ilvl w:val="1"/>
+          <w:numId w:val="3"/>
+        </w:numPr>
+      </w:pPr>
+      <w:r>
+        <w:t xml:space="preserve">Les décorateurs (class, package, import, new, </w:t>
+      </w:r>
+      <w:proofErr w:type="spellStart"/>
+      <w:r>
+        <w:t>null</w:t>
+      </w:r>
+      <w:proofErr w:type="spellEnd"/>
+      <w:r>
+        <w:t xml:space="preserve">, </w:t>
+      </w:r>
+      <w:proofErr w:type="spellStart"/>
+      <w:r>
+        <w:t>this</w:t>
+      </w:r>
+      <w:proofErr w:type="spellEnd"/>
+      <w:r>
+        <w:t>, …)</w:t>
+      </w:r>
+    </w:p>
+    <w:p>
+      <w:pPr>
+        <w:pStyle w:val="Paragraphedeliste"/>
+        <w:numPr>
+          <w:ilvl w:val="1"/>
+          <w:numId w:val="3"/>
+        </w:numPr>
+      </w:pPr>
+      <w:r>
+        <w:t xml:space="preserve">Les modificateurs (public, </w:t>
+      </w:r>
+      <w:proofErr w:type="spellStart"/>
+      <w:r>
+        <w:t>static</w:t>
+      </w:r>
+      <w:proofErr w:type="spellEnd"/>
+      <w:r>
+        <w:t>, final, native, …)</w:t>
+      </w:r>
+    </w:p>
+    <w:p>
+      <w:pPr>
+        <w:pStyle w:val="Paragraphedeliste"/>
+        <w:numPr>
+          <w:ilvl w:val="1"/>
+          <w:numId w:val="3"/>
+        </w:numPr>
+      </w:pPr>
+      <w:r>
+        <w:t>Gérer les exceptions (</w:t>
+      </w:r>
+      <w:r>
+        <w:t xml:space="preserve">Catch, </w:t>
+      </w:r>
+      <w:proofErr w:type="spellStart"/>
+      <w:r>
+        <w:t>finally</w:t>
+      </w:r>
+      <w:proofErr w:type="spellEnd"/>
+      <w:r>
+        <w:t xml:space="preserve">, </w:t>
+      </w:r>
+      <w:proofErr w:type="spellStart"/>
+      <w:r>
+        <w:t>thrown</w:t>
+      </w:r>
+      <w:proofErr w:type="spellEnd"/>
+      <w:r>
+        <w:t>, …)</w:t>
+      </w:r>
+    </w:p>
+    <w:p>
+      <w:pPr>
+        <w:pStyle w:val="Paragraphedeliste"/>
+        <w:numPr>
+          <w:ilvl w:val="0"/>
+          <w:numId w:val="3"/>
+        </w:numPr>
+      </w:pPr>
+      <w:r>
+        <w:t>Les 8 types primitifs :</w:t>
+      </w:r>
+    </w:p>
+    <w:p>
+      <w:pPr>
+        <w:pStyle w:val="Paragraphedeliste"/>
+        <w:numPr>
+          <w:ilvl w:val="1"/>
+          <w:numId w:val="3"/>
+        </w:numPr>
+      </w:pPr>
+      <w:r>
+        <w:t>Caractère : char</w:t>
+      </w:r>
+    </w:p>
+    <w:p>
+      <w:pPr>
+        <w:pStyle w:val="Paragraphedeliste"/>
+        <w:numPr>
+          <w:ilvl w:val="1"/>
+          <w:numId w:val="3"/>
+        </w:numPr>
+      </w:pPr>
+      <w:r>
+        <w:t xml:space="preserve">Entiers : byte, short, </w:t>
+      </w:r>
+      <w:proofErr w:type="spellStart"/>
+      <w:r>
+        <w:t>int</w:t>
+      </w:r>
+      <w:proofErr w:type="spellEnd"/>
+      <w:r>
+        <w:t>, long</w:t>
+      </w:r>
+    </w:p>
+    <w:p>
+      <w:pPr>
+        <w:pStyle w:val="Paragraphedeliste"/>
+        <w:numPr>
+          <w:ilvl w:val="1"/>
+          <w:numId w:val="3"/>
+        </w:numPr>
+      </w:pPr>
+      <w:r>
+        <w:t xml:space="preserve">Réels : </w:t>
+      </w:r>
+      <w:proofErr w:type="spellStart"/>
+      <w:r>
+        <w:t>float</w:t>
+      </w:r>
+      <w:proofErr w:type="spellEnd"/>
+      <w:r>
+        <w:t>, double</w:t>
+      </w:r>
+    </w:p>
+    <w:p>
+      <w:pPr>
+        <w:pStyle w:val="Paragraphedeliste"/>
+        <w:numPr>
+          <w:ilvl w:val="2"/>
+          <w:numId w:val="3"/>
+        </w:numPr>
+      </w:pPr>
+      <w:r>
+        <w:t>Tout est objet sauf les 8 types de base en java</w:t>
+      </w:r>
+    </w:p>
+    <w:p>
+      <w:pPr>
+        <w:rPr>
+          <w:b/>
+          <w:bCs/>
+        </w:rPr>
+      </w:pPr>
+      <w:r>
+        <w:rPr>
+          <w:b/>
+          <w:bCs/>
+        </w:rPr>
+        <w:t>Tableau</w:t>
+      </w:r>
+    </w:p>
+    <w:p>
+      <w:pPr>
+        <w:pStyle w:val="Paragraphedeliste"/>
+        <w:numPr>
+          <w:ilvl w:val="0"/>
+          <w:numId w:val="7"/>
+        </w:numPr>
+      </w:pPr>
+      <w:r>
+        <w:t xml:space="preserve">Déclaration :  </w:t>
+      </w:r>
+      <w:proofErr w:type="spellStart"/>
+      <w:r>
+        <w:t>int</w:t>
+      </w:r>
+      <w:proofErr w:type="spellEnd"/>
+      <w:r>
+        <w:t xml:space="preserve"> </w:t>
+      </w:r>
+      <w:proofErr w:type="gramStart"/>
+      <w:r>
+        <w:t>tab[</w:t>
+      </w:r>
+      <w:proofErr w:type="gramEnd"/>
+      <w:r>
+        <w:t>] ; String nom[] ;</w:t>
+      </w:r>
+    </w:p>
+    <w:p>
+      <w:pPr>
+        <w:pStyle w:val="Paragraphedeliste"/>
+        <w:numPr>
+          <w:ilvl w:val="0"/>
+          <w:numId w:val="7"/>
+        </w:numPr>
+      </w:pPr>
+      <w:r>
+        <w:t xml:space="preserve">Création : tab= new </w:t>
+      </w:r>
+      <w:proofErr w:type="spellStart"/>
+      <w:r>
+        <w:t>int</w:t>
+      </w:r>
+      <w:proofErr w:type="spellEnd"/>
+      <w:r>
+        <w:t xml:space="preserve"> [20] ; nom= new String [</w:t>
+      </w:r>
+      <w:r>
+        <w:t>100</w:t>
+      </w:r>
+      <w:r>
+        <w:t>]</w:t>
+      </w:r>
+      <w:r>
+        <w:t> ;</w:t>
+      </w:r>
+    </w:p>
+    <w:p>
+      <w:pPr>
+        <w:pStyle w:val="Paragraphedeliste"/>
+        <w:numPr>
+          <w:ilvl w:val="0"/>
+          <w:numId w:val="7"/>
+        </w:numPr>
+      </w:pPr>
+      <w:r>
+        <w:t>Initialisation : tab [</w:t>
+      </w:r>
+      <w:proofErr w:type="gramStart"/>
+      <w:r>
+        <w:t>0]=</w:t>
+      </w:r>
+      <w:proofErr w:type="gramEnd"/>
+      <w:r>
+        <w:t xml:space="preserve"> 50 ; nom [0]= </w:t>
+      </w:r>
+      <w:r>
+        <w:t>new String (</w:t>
+      </w:r>
+      <w:r>
+        <w:t>‘’OK ‘’</w:t>
+      </w:r>
+      <w:r>
+        <w:t>)</w:t>
+      </w:r>
+    </w:p>
+    <w:p/>
+    <w:p>
+      <w:pPr>
+        <w:rPr>
+          <w:b/>
+          <w:bCs/>
+        </w:rPr>
+      </w:pPr>
+      <w:r>
+        <w:rPr>
+          <w:b/>
+          <w:bCs/>
+        </w:rPr>
+        <w:t>Classe String</w:t>
+      </w:r>
+    </w:p>
+    <w:p>
+      <w:pPr>
+        <w:pStyle w:val="Paragraphedeliste"/>
+        <w:numPr>
+          <w:ilvl w:val="0"/>
+          <w:numId w:val="6"/>
+        </w:numPr>
+      </w:pPr>
+      <w:r>
+        <w:t>String s = ‘’</w:t>
+      </w:r>
+      <w:proofErr w:type="spellStart"/>
+      <w:r>
+        <w:t>aaa</w:t>
+      </w:r>
+      <w:proofErr w:type="spellEnd"/>
+      <w:r>
+        <w:t> ‘’ ou String s = new String(‘’</w:t>
+      </w:r>
+      <w:proofErr w:type="spellStart"/>
+      <w:r>
+        <w:t>aaa</w:t>
+      </w:r>
+      <w:proofErr w:type="spellEnd"/>
+      <w:r>
+        <w:t>’’)</w:t>
+      </w:r>
+    </w:p>
+    <w:p>
+      <w:pPr>
+        <w:pStyle w:val="Paragraphedeliste"/>
+        <w:numPr>
+          <w:ilvl w:val="0"/>
+          <w:numId w:val="6"/>
+        </w:numPr>
+      </w:pPr>
+      <w:r>
+        <w:t>On peut concaténer deux objets de type String</w:t>
+      </w:r>
+    </w:p>
+    <w:p>
+      <w:pPr>
+        <w:pStyle w:val="Paragraphedeliste"/>
+        <w:numPr>
+          <w:ilvl w:val="0"/>
+          <w:numId w:val="6"/>
+        </w:numPr>
+      </w:pPr>
+      <w:r>
+        <w:t>Attention</w:t>
+      </w:r>
+    </w:p>
+    <w:p>
+      <w:pPr>
+        <w:pStyle w:val="Paragraphedeliste"/>
+        <w:numPr>
+          <w:ilvl w:val="1"/>
+          <w:numId w:val="5"/>
+        </w:numPr>
+      </w:pPr>
+      <w:r>
+        <w:t xml:space="preserve">String str1 = </w:t>
+      </w:r>
+      <w:r>
+        <w:t xml:space="preserve">‘’abc ‘’ ; </w:t>
+      </w:r>
+      <w:r>
+        <w:t>String str</w:t>
+      </w:r>
+      <w:r>
+        <w:t>2</w:t>
+      </w:r>
+      <w:r>
+        <w:t xml:space="preserve"> = ‘’abc ‘’</w:t>
+      </w:r>
+      <w:r>
+        <w:t> ;</w:t>
+      </w:r>
+    </w:p>
+    <w:p>
+      <w:pPr>
+        <w:pStyle w:val="Paragraphedeliste"/>
+        <w:numPr>
+          <w:ilvl w:val="1"/>
+          <w:numId w:val="5"/>
+        </w:numPr>
+      </w:pPr>
+      <w:r>
+        <w:t xml:space="preserve">Str1 == str2 </w:t>
+      </w:r>
+      <w:r>
+        <w:sym w:font="Wingdings" w:char="F0E8"/>
+      </w:r>
+      <w:r>
+        <w:t xml:space="preserve"> false (car ici on compare deux adresses mémoires différentes)</w:t>
+      </w:r>
+    </w:p>
+    <w:p>
+      <w:pPr>
+        <w:pStyle w:val="Paragraphedeliste"/>
+        <w:numPr>
+          <w:ilvl w:val="1"/>
+          <w:numId w:val="5"/>
+        </w:numPr>
+      </w:pPr>
+      <w:r>
+        <w:t xml:space="preserve">Str1.equals(str2) </w:t>
+      </w:r>
+      <w:r>
+        <w:sym w:font="Wingdings" w:char="F0E8"/>
+      </w:r>
+      <w:r>
+        <w:t xml:space="preserve"> </w:t>
+      </w:r>
+      <w:proofErr w:type="spellStart"/>
+      <w:r>
+        <w:t>true</w:t>
+      </w:r>
+      <w:proofErr w:type="spellEnd"/>
+      <w:r>
+        <w:t xml:space="preserve"> (car in compare le contenu des deux adresses mémoires)</w:t>
+      </w:r>
+    </w:p>
+    <w:p>
+      <w:pPr>
+        <w:pStyle w:val="Paragraphedeliste"/>
+        <w:ind w:left="1440"/>
+      </w:pPr>
+    </w:p>
+    <w:p>
+      <w:pPr>
+        <w:jc w:val="center"/>
+        <w:rPr>
+          <w:b/>
+          <w:bCs/>
+        </w:rPr>
+      </w:pPr>
+    </w:p>
+    <w:p>
+      <w:pPr>
+        <w:jc w:val="center"/>
+        <w:rPr>
+          <w:b/>
+          <w:bCs/>
+        </w:rPr>
+      </w:pPr>
+    </w:p>
+    <w:p>
+      <w:pPr>
+        <w:jc w:val="center"/>
+        <w:rPr>
+          <w:b/>
+          <w:bCs/>
+        </w:rPr>
+      </w:pPr>
+      <w:r>
+        <w:rPr>
+          <w:b/>
+          <w:bCs/>
+        </w:rPr>
         <w:t>JAVA orienté Objet</w:t>
       </w:r>
     </w:p>
@@ -45,10 +1255,7 @@
         </w:numPr>
       </w:pPr>
       <w:r>
-        <w:t>On ne crée pas d’objet, on crée une fabrique d’objet</w:t>
-      </w:r>
-      <w:r>
-        <w:t xml:space="preserve"> </w:t>
+        <w:t xml:space="preserve">On ne crée pas d’objet, on crée une fabrique d’objet </w:t>
       </w:r>
       <w:r>
         <w:sym w:font="Wingdings" w:char="F0E8"/>
@@ -163,6 +1370,232 @@
 <file path=word/numbering.xml><?xml version="1.0" encoding="utf-8"?>
 <w:numbering xmlns:wpc="http://schemas.microsoft.com/office/word/2010/wordprocessingCanvas" xmlns:cx="http://schemas.microsoft.com/office/drawing/2014/chartex" xmlns:cx1="http://schemas.microsoft.com/office/drawing/2015/9/8/chartex" xmlns:cx2="http://schemas.microsoft.com/office/drawing/2015/10/21/chartex" xmlns:cx3="http://schemas.microsoft.com/office/drawing/2016/5/9/chartex" xmlns:cx4="http://schemas.microsoft.com/office/drawing/2016/5/10/chartex" xmlns:cx5="http://schemas.microsoft.com/office/drawing/2016/5/11/chartex" xmlns:cx6="http://schemas.microsoft.com/office/drawing/2016/5/12/chartex" xmlns:cx7="http://schemas.microsoft.com/office/drawing/2016/5/13/chartex" xmlns:cx8="http://schemas.microsoft.com/office/drawing/2016/5/14/chartex" xmlns:mc="http://schemas.openxmlformats.org/markup-compatibility/2006" xmlns:aink="http://schemas.microsoft.com/office/drawing/2016/ink" xmlns:am3d="http://schemas.microsoft.com/office/drawing/2017/model3d" xmlns:o="urn:schemas-microsoft-com:office:office" xmlns:r="http://schemas.openxmlformats.org/officeDocument/2006/relationships" xmlns:m="http://schemas.openxmlformats.org/officeDocument/2006/math" xmlns:v="urn:schemas-microsoft-com:vml" xmlns:wp14="http://schemas.microsoft.com/office/word/2010/wordprocessingDrawing" xmlns:wp="http://schemas.openxmlformats.org/drawingml/2006/wordprocessingDrawing" xmlns:w10="urn:schemas-microsoft-com:office:word" xmlns:w="http://schemas.openxmlformats.org/wordprocessingml/2006/main" xmlns:w14="http://schemas.microsoft.com/office/word/2010/wordml" xmlns:w15="http://schemas.microsoft.com/office/word/2012/wordml" xmlns:w16cex="http://schemas.microsoft.com/office/word/2018/wordml/cex" xmlns:w16cid="http://schemas.microsoft.com/office/word/2016/wordml/cid" xmlns:w16="http://schemas.microsoft.com/office/word/2018/wordml" xmlns:w16sdtdh="http://schemas.microsoft.com/office/word/2020/wordml/sdtdatahash" xmlns:w16se="http://schemas.microsoft.com/office/word/2015/wordml/symex" xmlns:wpg="http://schemas.microsoft.com/office/word/2010/wordprocessingGroup" xmlns:wpi="http://schemas.microsoft.com/office/word/2010/wordprocessingInk" xmlns:wne="http://schemas.microsoft.com/office/word/2006/wordml" xmlns:wps="http://schemas.microsoft.com/office/word/2010/wordprocessingShape" mc:Ignorable="w14 w15 w16se w16cid w16 w16cex w16sdtdh wp14">
   <w:abstractNum w:abstractNumId="0" w15:restartNumberingAfterBreak="0">
+    <w:nsid w:val="12A74C28"/>
+    <w:multiLevelType w:val="hybridMultilevel"/>
+    <w:tmpl w:val="C85C0598"/>
+    <w:lvl w:ilvl="0" w:tplc="040C0001">
+      <w:start w:val="1"/>
+      <w:numFmt w:val="bullet"/>
+      <w:lvlText w:val=""/>
+      <w:lvlJc w:val="left"/>
+      <w:pPr>
+        <w:ind w:left="720" w:hanging="360"/>
+      </w:pPr>
+      <w:rPr>
+        <w:rFonts w:ascii="Symbol" w:hAnsi="Symbol" w:hint="default"/>
+      </w:rPr>
+    </w:lvl>
+    <w:lvl w:ilvl="1" w:tplc="FFFFFFFF">
+      <w:start w:val="1"/>
+      <w:numFmt w:val="bullet"/>
+      <w:lvlText w:val="o"/>
+      <w:lvlJc w:val="left"/>
+      <w:pPr>
+        <w:ind w:left="1440" w:hanging="360"/>
+      </w:pPr>
+      <w:rPr>
+        <w:rFonts w:ascii="Courier New" w:hAnsi="Courier New" w:cs="Courier New" w:hint="default"/>
+      </w:rPr>
+    </w:lvl>
+    <w:lvl w:ilvl="2" w:tplc="FFFFFFFF" w:tentative="1">
+      <w:start w:val="1"/>
+      <w:numFmt w:val="bullet"/>
+      <w:lvlText w:val=""/>
+      <w:lvlJc w:val="left"/>
+      <w:pPr>
+        <w:ind w:left="2160" w:hanging="360"/>
+      </w:pPr>
+      <w:rPr>
+        <w:rFonts w:ascii="Wingdings" w:hAnsi="Wingdings" w:hint="default"/>
+      </w:rPr>
+    </w:lvl>
+    <w:lvl w:ilvl="3" w:tplc="FFFFFFFF" w:tentative="1">
+      <w:start w:val="1"/>
+      <w:numFmt w:val="bullet"/>
+      <w:lvlText w:val=""/>
+      <w:lvlJc w:val="left"/>
+      <w:pPr>
+        <w:ind w:left="2880" w:hanging="360"/>
+      </w:pPr>
+      <w:rPr>
+        <w:rFonts w:ascii="Symbol" w:hAnsi="Symbol" w:hint="default"/>
+      </w:rPr>
+    </w:lvl>
+    <w:lvl w:ilvl="4" w:tplc="FFFFFFFF" w:tentative="1">
+      <w:start w:val="1"/>
+      <w:numFmt w:val="bullet"/>
+      <w:lvlText w:val="o"/>
+      <w:lvlJc w:val="left"/>
+      <w:pPr>
+        <w:ind w:left="3600" w:hanging="360"/>
+      </w:pPr>
+      <w:rPr>
+        <w:rFonts w:ascii="Courier New" w:hAnsi="Courier New" w:cs="Courier New" w:hint="default"/>
+      </w:rPr>
+    </w:lvl>
+    <w:lvl w:ilvl="5" w:tplc="FFFFFFFF" w:tentative="1">
+      <w:start w:val="1"/>
+      <w:numFmt w:val="bullet"/>
+      <w:lvlText w:val=""/>
+      <w:lvlJc w:val="left"/>
+      <w:pPr>
+        <w:ind w:left="4320" w:hanging="360"/>
+      </w:pPr>
+      <w:rPr>
+        <w:rFonts w:ascii="Wingdings" w:hAnsi="Wingdings" w:hint="default"/>
+      </w:rPr>
+    </w:lvl>
+    <w:lvl w:ilvl="6" w:tplc="FFFFFFFF" w:tentative="1">
+      <w:start w:val="1"/>
+      <w:numFmt w:val="bullet"/>
+      <w:lvlText w:val=""/>
+      <w:lvlJc w:val="left"/>
+      <w:pPr>
+        <w:ind w:left="5040" w:hanging="360"/>
+      </w:pPr>
+      <w:rPr>
+        <w:rFonts w:ascii="Symbol" w:hAnsi="Symbol" w:hint="default"/>
+      </w:rPr>
+    </w:lvl>
+    <w:lvl w:ilvl="7" w:tplc="FFFFFFFF" w:tentative="1">
+      <w:start w:val="1"/>
+      <w:numFmt w:val="bullet"/>
+      <w:lvlText w:val="o"/>
+      <w:lvlJc w:val="left"/>
+      <w:pPr>
+        <w:ind w:left="5760" w:hanging="360"/>
+      </w:pPr>
+      <w:rPr>
+        <w:rFonts w:ascii="Courier New" w:hAnsi="Courier New" w:cs="Courier New" w:hint="default"/>
+      </w:rPr>
+    </w:lvl>
+    <w:lvl w:ilvl="8" w:tplc="FFFFFFFF" w:tentative="1">
+      <w:start w:val="1"/>
+      <w:numFmt w:val="bullet"/>
+      <w:lvlText w:val=""/>
+      <w:lvlJc w:val="left"/>
+      <w:pPr>
+        <w:ind w:left="6480" w:hanging="360"/>
+      </w:pPr>
+      <w:rPr>
+        <w:rFonts w:ascii="Wingdings" w:hAnsi="Wingdings" w:hint="default"/>
+      </w:rPr>
+    </w:lvl>
+  </w:abstractNum>
+  <w:abstractNum w:abstractNumId="1" w15:restartNumberingAfterBreak="0">
+    <w:nsid w:val="1584140F"/>
+    <w:multiLevelType w:val="hybridMultilevel"/>
+    <w:tmpl w:val="64A8043A"/>
+    <w:lvl w:ilvl="0" w:tplc="040C0001">
+      <w:start w:val="1"/>
+      <w:numFmt w:val="bullet"/>
+      <w:lvlText w:val=""/>
+      <w:lvlJc w:val="left"/>
+      <w:pPr>
+        <w:ind w:left="720" w:hanging="360"/>
+      </w:pPr>
+      <w:rPr>
+        <w:rFonts w:ascii="Symbol" w:hAnsi="Symbol" w:hint="default"/>
+      </w:rPr>
+    </w:lvl>
+    <w:lvl w:ilvl="1" w:tplc="040C0003">
+      <w:start w:val="1"/>
+      <w:numFmt w:val="bullet"/>
+      <w:lvlText w:val="o"/>
+      <w:lvlJc w:val="left"/>
+      <w:pPr>
+        <w:ind w:left="1440" w:hanging="360"/>
+      </w:pPr>
+      <w:rPr>
+        <w:rFonts w:ascii="Courier New" w:hAnsi="Courier New" w:cs="Courier New" w:hint="default"/>
+      </w:rPr>
+    </w:lvl>
+    <w:lvl w:ilvl="2" w:tplc="040C0005" w:tentative="1">
+      <w:start w:val="1"/>
+      <w:numFmt w:val="bullet"/>
+      <w:lvlText w:val=""/>
+      <w:lvlJc w:val="left"/>
+      <w:pPr>
+        <w:ind w:left="2160" w:hanging="360"/>
+      </w:pPr>
+      <w:rPr>
+        <w:rFonts w:ascii="Wingdings" w:hAnsi="Wingdings" w:hint="default"/>
+      </w:rPr>
+    </w:lvl>
+    <w:lvl w:ilvl="3" w:tplc="040C0001" w:tentative="1">
+      <w:start w:val="1"/>
+      <w:numFmt w:val="bullet"/>
+      <w:lvlText w:val=""/>
+      <w:lvlJc w:val="left"/>
+      <w:pPr>
+        <w:ind w:left="2880" w:hanging="360"/>
+      </w:pPr>
+      <w:rPr>
+        <w:rFonts w:ascii="Symbol" w:hAnsi="Symbol" w:hint="default"/>
+      </w:rPr>
+    </w:lvl>
+    <w:lvl w:ilvl="4" w:tplc="040C0003" w:tentative="1">
+      <w:start w:val="1"/>
+      <w:numFmt w:val="bullet"/>
+      <w:lvlText w:val="o"/>
+      <w:lvlJc w:val="left"/>
+      <w:pPr>
+        <w:ind w:left="3600" w:hanging="360"/>
+      </w:pPr>
+      <w:rPr>
+        <w:rFonts w:ascii="Courier New" w:hAnsi="Courier New" w:cs="Courier New" w:hint="default"/>
+      </w:rPr>
+    </w:lvl>
+    <w:lvl w:ilvl="5" w:tplc="040C0005" w:tentative="1">
+      <w:start w:val="1"/>
+      <w:numFmt w:val="bullet"/>
+      <w:lvlText w:val=""/>
+      <w:lvlJc w:val="left"/>
+      <w:pPr>
+        <w:ind w:left="4320" w:hanging="360"/>
+      </w:pPr>
+      <w:rPr>
+        <w:rFonts w:ascii="Wingdings" w:hAnsi="Wingdings" w:hint="default"/>
+      </w:rPr>
+    </w:lvl>
+    <w:lvl w:ilvl="6" w:tplc="040C0001" w:tentative="1">
+      <w:start w:val="1"/>
+      <w:numFmt w:val="bullet"/>
+      <w:lvlText w:val=""/>
+      <w:lvlJc w:val="left"/>
+      <w:pPr>
+        <w:ind w:left="5040" w:hanging="360"/>
+      </w:pPr>
+      <w:rPr>
+        <w:rFonts w:ascii="Symbol" w:hAnsi="Symbol" w:hint="default"/>
+      </w:rPr>
+    </w:lvl>
+    <w:lvl w:ilvl="7" w:tplc="040C0003" w:tentative="1">
+      <w:start w:val="1"/>
+      <w:numFmt w:val="bullet"/>
+      <w:lvlText w:val="o"/>
+      <w:lvlJc w:val="left"/>
+      <w:pPr>
+        <w:ind w:left="5760" w:hanging="360"/>
+      </w:pPr>
+      <w:rPr>
+        <w:rFonts w:ascii="Courier New" w:hAnsi="Courier New" w:cs="Courier New" w:hint="default"/>
+      </w:rPr>
+    </w:lvl>
+    <w:lvl w:ilvl="8" w:tplc="040C0005" w:tentative="1">
+      <w:start w:val="1"/>
+      <w:numFmt w:val="bullet"/>
+      <w:lvlText w:val=""/>
+      <w:lvlJc w:val="left"/>
+      <w:pPr>
+        <w:ind w:left="6480" w:hanging="360"/>
+      </w:pPr>
+      <w:rPr>
+        <w:rFonts w:ascii="Wingdings" w:hAnsi="Wingdings" w:hint="default"/>
+      </w:rPr>
+    </w:lvl>
+  </w:abstractNum>
+  <w:abstractNum w:abstractNumId="2" w15:restartNumberingAfterBreak="0">
     <w:nsid w:val="41790321"/>
     <w:multiLevelType w:val="hybridMultilevel"/>
     <w:tmpl w:val="662E7FBA"/>
@@ -275,8 +1708,477 @@
       </w:rPr>
     </w:lvl>
   </w:abstractNum>
+  <w:abstractNum w:abstractNumId="3" w15:restartNumberingAfterBreak="0">
+    <w:nsid w:val="49F8772B"/>
+    <w:multiLevelType w:val="hybridMultilevel"/>
+    <w:tmpl w:val="EFECCFCC"/>
+    <w:lvl w:ilvl="0" w:tplc="040C0003">
+      <w:start w:val="1"/>
+      <w:numFmt w:val="bullet"/>
+      <w:lvlText w:val="o"/>
+      <w:lvlJc w:val="left"/>
+      <w:pPr>
+        <w:ind w:left="720" w:hanging="360"/>
+      </w:pPr>
+      <w:rPr>
+        <w:rFonts w:ascii="Courier New" w:hAnsi="Courier New" w:cs="Courier New" w:hint="default"/>
+      </w:rPr>
+    </w:lvl>
+    <w:lvl w:ilvl="1" w:tplc="040C0003" w:tentative="1">
+      <w:start w:val="1"/>
+      <w:numFmt w:val="bullet"/>
+      <w:lvlText w:val="o"/>
+      <w:lvlJc w:val="left"/>
+      <w:pPr>
+        <w:ind w:left="1440" w:hanging="360"/>
+      </w:pPr>
+      <w:rPr>
+        <w:rFonts w:ascii="Courier New" w:hAnsi="Courier New" w:cs="Courier New" w:hint="default"/>
+      </w:rPr>
+    </w:lvl>
+    <w:lvl w:ilvl="2" w:tplc="040C0005" w:tentative="1">
+      <w:start w:val="1"/>
+      <w:numFmt w:val="bullet"/>
+      <w:lvlText w:val=""/>
+      <w:lvlJc w:val="left"/>
+      <w:pPr>
+        <w:ind w:left="2160" w:hanging="360"/>
+      </w:pPr>
+      <w:rPr>
+        <w:rFonts w:ascii="Wingdings" w:hAnsi="Wingdings" w:hint="default"/>
+      </w:rPr>
+    </w:lvl>
+    <w:lvl w:ilvl="3" w:tplc="040C0001" w:tentative="1">
+      <w:start w:val="1"/>
+      <w:numFmt w:val="bullet"/>
+      <w:lvlText w:val=""/>
+      <w:lvlJc w:val="left"/>
+      <w:pPr>
+        <w:ind w:left="2880" w:hanging="360"/>
+      </w:pPr>
+      <w:rPr>
+        <w:rFonts w:ascii="Symbol" w:hAnsi="Symbol" w:hint="default"/>
+      </w:rPr>
+    </w:lvl>
+    <w:lvl w:ilvl="4" w:tplc="040C0003" w:tentative="1">
+      <w:start w:val="1"/>
+      <w:numFmt w:val="bullet"/>
+      <w:lvlText w:val="o"/>
+      <w:lvlJc w:val="left"/>
+      <w:pPr>
+        <w:ind w:left="3600" w:hanging="360"/>
+      </w:pPr>
+      <w:rPr>
+        <w:rFonts w:ascii="Courier New" w:hAnsi="Courier New" w:cs="Courier New" w:hint="default"/>
+      </w:rPr>
+    </w:lvl>
+    <w:lvl w:ilvl="5" w:tplc="040C0005" w:tentative="1">
+      <w:start w:val="1"/>
+      <w:numFmt w:val="bullet"/>
+      <w:lvlText w:val=""/>
+      <w:lvlJc w:val="left"/>
+      <w:pPr>
+        <w:ind w:left="4320" w:hanging="360"/>
+      </w:pPr>
+      <w:rPr>
+        <w:rFonts w:ascii="Wingdings" w:hAnsi="Wingdings" w:hint="default"/>
+      </w:rPr>
+    </w:lvl>
+    <w:lvl w:ilvl="6" w:tplc="040C0001" w:tentative="1">
+      <w:start w:val="1"/>
+      <w:numFmt w:val="bullet"/>
+      <w:lvlText w:val=""/>
+      <w:lvlJc w:val="left"/>
+      <w:pPr>
+        <w:ind w:left="5040" w:hanging="360"/>
+      </w:pPr>
+      <w:rPr>
+        <w:rFonts w:ascii="Symbol" w:hAnsi="Symbol" w:hint="default"/>
+      </w:rPr>
+    </w:lvl>
+    <w:lvl w:ilvl="7" w:tplc="040C0003" w:tentative="1">
+      <w:start w:val="1"/>
+      <w:numFmt w:val="bullet"/>
+      <w:lvlText w:val="o"/>
+      <w:lvlJc w:val="left"/>
+      <w:pPr>
+        <w:ind w:left="5760" w:hanging="360"/>
+      </w:pPr>
+      <w:rPr>
+        <w:rFonts w:ascii="Courier New" w:hAnsi="Courier New" w:cs="Courier New" w:hint="default"/>
+      </w:rPr>
+    </w:lvl>
+    <w:lvl w:ilvl="8" w:tplc="040C0005" w:tentative="1">
+      <w:start w:val="1"/>
+      <w:numFmt w:val="bullet"/>
+      <w:lvlText w:val=""/>
+      <w:lvlJc w:val="left"/>
+      <w:pPr>
+        <w:ind w:left="6480" w:hanging="360"/>
+      </w:pPr>
+      <w:rPr>
+        <w:rFonts w:ascii="Wingdings" w:hAnsi="Wingdings" w:hint="default"/>
+      </w:rPr>
+    </w:lvl>
+  </w:abstractNum>
+  <w:abstractNum w:abstractNumId="4" w15:restartNumberingAfterBreak="0">
+    <w:nsid w:val="5118555D"/>
+    <w:multiLevelType w:val="hybridMultilevel"/>
+    <w:tmpl w:val="139C97B8"/>
+    <w:lvl w:ilvl="0" w:tplc="040C0001">
+      <w:start w:val="1"/>
+      <w:numFmt w:val="bullet"/>
+      <w:lvlText w:val=""/>
+      <w:lvlJc w:val="left"/>
+      <w:pPr>
+        <w:ind w:left="720" w:hanging="360"/>
+      </w:pPr>
+      <w:rPr>
+        <w:rFonts w:ascii="Symbol" w:hAnsi="Symbol" w:hint="default"/>
+      </w:rPr>
+    </w:lvl>
+    <w:lvl w:ilvl="1" w:tplc="040C0003">
+      <w:start w:val="1"/>
+      <w:numFmt w:val="bullet"/>
+      <w:lvlText w:val="o"/>
+      <w:lvlJc w:val="left"/>
+      <w:pPr>
+        <w:ind w:left="1440" w:hanging="360"/>
+      </w:pPr>
+      <w:rPr>
+        <w:rFonts w:ascii="Courier New" w:hAnsi="Courier New" w:cs="Courier New" w:hint="default"/>
+      </w:rPr>
+    </w:lvl>
+    <w:lvl w:ilvl="2" w:tplc="0DD88CDE">
+      <w:numFmt w:val="bullet"/>
+      <w:lvlText w:val=""/>
+      <w:lvlJc w:val="left"/>
+      <w:pPr>
+        <w:ind w:left="2160" w:hanging="360"/>
+      </w:pPr>
+      <w:rPr>
+        <w:rFonts w:ascii="Wingdings" w:eastAsiaTheme="minorHAnsi" w:hAnsi="Wingdings" w:cstheme="minorBidi" w:hint="default"/>
+      </w:rPr>
+    </w:lvl>
+    <w:lvl w:ilvl="3" w:tplc="040C0001" w:tentative="1">
+      <w:start w:val="1"/>
+      <w:numFmt w:val="bullet"/>
+      <w:lvlText w:val=""/>
+      <w:lvlJc w:val="left"/>
+      <w:pPr>
+        <w:ind w:left="2880" w:hanging="360"/>
+      </w:pPr>
+      <w:rPr>
+        <w:rFonts w:ascii="Symbol" w:hAnsi="Symbol" w:hint="default"/>
+      </w:rPr>
+    </w:lvl>
+    <w:lvl w:ilvl="4" w:tplc="040C0003" w:tentative="1">
+      <w:start w:val="1"/>
+      <w:numFmt w:val="bullet"/>
+      <w:lvlText w:val="o"/>
+      <w:lvlJc w:val="left"/>
+      <w:pPr>
+        <w:ind w:left="3600" w:hanging="360"/>
+      </w:pPr>
+      <w:rPr>
+        <w:rFonts w:ascii="Courier New" w:hAnsi="Courier New" w:cs="Courier New" w:hint="default"/>
+      </w:rPr>
+    </w:lvl>
+    <w:lvl w:ilvl="5" w:tplc="040C0005" w:tentative="1">
+      <w:start w:val="1"/>
+      <w:numFmt w:val="bullet"/>
+      <w:lvlText w:val=""/>
+      <w:lvlJc w:val="left"/>
+      <w:pPr>
+        <w:ind w:left="4320" w:hanging="360"/>
+      </w:pPr>
+      <w:rPr>
+        <w:rFonts w:ascii="Wingdings" w:hAnsi="Wingdings" w:hint="default"/>
+      </w:rPr>
+    </w:lvl>
+    <w:lvl w:ilvl="6" w:tplc="040C0001" w:tentative="1">
+      <w:start w:val="1"/>
+      <w:numFmt w:val="bullet"/>
+      <w:lvlText w:val=""/>
+      <w:lvlJc w:val="left"/>
+      <w:pPr>
+        <w:ind w:left="5040" w:hanging="360"/>
+      </w:pPr>
+      <w:rPr>
+        <w:rFonts w:ascii="Symbol" w:hAnsi="Symbol" w:hint="default"/>
+      </w:rPr>
+    </w:lvl>
+    <w:lvl w:ilvl="7" w:tplc="040C0003" w:tentative="1">
+      <w:start w:val="1"/>
+      <w:numFmt w:val="bullet"/>
+      <w:lvlText w:val="o"/>
+      <w:lvlJc w:val="left"/>
+      <w:pPr>
+        <w:ind w:left="5760" w:hanging="360"/>
+      </w:pPr>
+      <w:rPr>
+        <w:rFonts w:ascii="Courier New" w:hAnsi="Courier New" w:cs="Courier New" w:hint="default"/>
+      </w:rPr>
+    </w:lvl>
+    <w:lvl w:ilvl="8" w:tplc="040C0005" w:tentative="1">
+      <w:start w:val="1"/>
+      <w:numFmt w:val="bullet"/>
+      <w:lvlText w:val=""/>
+      <w:lvlJc w:val="left"/>
+      <w:pPr>
+        <w:ind w:left="6480" w:hanging="360"/>
+      </w:pPr>
+      <w:rPr>
+        <w:rFonts w:ascii="Wingdings" w:hAnsi="Wingdings" w:hint="default"/>
+      </w:rPr>
+    </w:lvl>
+  </w:abstractNum>
+  <w:abstractNum w:abstractNumId="5" w15:restartNumberingAfterBreak="0">
+    <w:nsid w:val="58B864A4"/>
+    <w:multiLevelType w:val="hybridMultilevel"/>
+    <w:tmpl w:val="72C2F4B0"/>
+    <w:lvl w:ilvl="0" w:tplc="040C0003">
+      <w:start w:val="1"/>
+      <w:numFmt w:val="bullet"/>
+      <w:lvlText w:val="o"/>
+      <w:lvlJc w:val="left"/>
+      <w:pPr>
+        <w:ind w:left="720" w:hanging="360"/>
+      </w:pPr>
+      <w:rPr>
+        <w:rFonts w:ascii="Courier New" w:hAnsi="Courier New" w:cs="Courier New" w:hint="default"/>
+      </w:rPr>
+    </w:lvl>
+    <w:lvl w:ilvl="1" w:tplc="040C0003">
+      <w:start w:val="1"/>
+      <w:numFmt w:val="bullet"/>
+      <w:lvlText w:val="o"/>
+      <w:lvlJc w:val="left"/>
+      <w:pPr>
+        <w:ind w:left="1440" w:hanging="360"/>
+      </w:pPr>
+      <w:rPr>
+        <w:rFonts w:ascii="Courier New" w:hAnsi="Courier New" w:cs="Courier New" w:hint="default"/>
+      </w:rPr>
+    </w:lvl>
+    <w:lvl w:ilvl="2" w:tplc="040C0005" w:tentative="1">
+      <w:start w:val="1"/>
+      <w:numFmt w:val="bullet"/>
+      <w:lvlText w:val=""/>
+      <w:lvlJc w:val="left"/>
+      <w:pPr>
+        <w:ind w:left="2160" w:hanging="360"/>
+      </w:pPr>
+      <w:rPr>
+        <w:rFonts w:ascii="Wingdings" w:hAnsi="Wingdings" w:hint="default"/>
+      </w:rPr>
+    </w:lvl>
+    <w:lvl w:ilvl="3" w:tplc="040C0001" w:tentative="1">
+      <w:start w:val="1"/>
+      <w:numFmt w:val="bullet"/>
+      <w:lvlText w:val=""/>
+      <w:lvlJc w:val="left"/>
+      <w:pPr>
+        <w:ind w:left="2880" w:hanging="360"/>
+      </w:pPr>
+      <w:rPr>
+        <w:rFonts w:ascii="Symbol" w:hAnsi="Symbol" w:hint="default"/>
+      </w:rPr>
+    </w:lvl>
+    <w:lvl w:ilvl="4" w:tplc="040C0003" w:tentative="1">
+      <w:start w:val="1"/>
+      <w:numFmt w:val="bullet"/>
+      <w:lvlText w:val="o"/>
+      <w:lvlJc w:val="left"/>
+      <w:pPr>
+        <w:ind w:left="3600" w:hanging="360"/>
+      </w:pPr>
+      <w:rPr>
+        <w:rFonts w:ascii="Courier New" w:hAnsi="Courier New" w:cs="Courier New" w:hint="default"/>
+      </w:rPr>
+    </w:lvl>
+    <w:lvl w:ilvl="5" w:tplc="040C0005" w:tentative="1">
+      <w:start w:val="1"/>
+      <w:numFmt w:val="bullet"/>
+      <w:lvlText w:val=""/>
+      <w:lvlJc w:val="left"/>
+      <w:pPr>
+        <w:ind w:left="4320" w:hanging="360"/>
+      </w:pPr>
+      <w:rPr>
+        <w:rFonts w:ascii="Wingdings" w:hAnsi="Wingdings" w:hint="default"/>
+      </w:rPr>
+    </w:lvl>
+    <w:lvl w:ilvl="6" w:tplc="040C0001" w:tentative="1">
+      <w:start w:val="1"/>
+      <w:numFmt w:val="bullet"/>
+      <w:lvlText w:val=""/>
+      <w:lvlJc w:val="left"/>
+      <w:pPr>
+        <w:ind w:left="5040" w:hanging="360"/>
+      </w:pPr>
+      <w:rPr>
+        <w:rFonts w:ascii="Symbol" w:hAnsi="Symbol" w:hint="default"/>
+      </w:rPr>
+    </w:lvl>
+    <w:lvl w:ilvl="7" w:tplc="040C0003" w:tentative="1">
+      <w:start w:val="1"/>
+      <w:numFmt w:val="bullet"/>
+      <w:lvlText w:val="o"/>
+      <w:lvlJc w:val="left"/>
+      <w:pPr>
+        <w:ind w:left="5760" w:hanging="360"/>
+      </w:pPr>
+      <w:rPr>
+        <w:rFonts w:ascii="Courier New" w:hAnsi="Courier New" w:cs="Courier New" w:hint="default"/>
+      </w:rPr>
+    </w:lvl>
+    <w:lvl w:ilvl="8" w:tplc="040C0005" w:tentative="1">
+      <w:start w:val="1"/>
+      <w:numFmt w:val="bullet"/>
+      <w:lvlText w:val=""/>
+      <w:lvlJc w:val="left"/>
+      <w:pPr>
+        <w:ind w:left="6480" w:hanging="360"/>
+      </w:pPr>
+      <w:rPr>
+        <w:rFonts w:ascii="Wingdings" w:hAnsi="Wingdings" w:hint="default"/>
+      </w:rPr>
+    </w:lvl>
+  </w:abstractNum>
+  <w:abstractNum w:abstractNumId="6" w15:restartNumberingAfterBreak="0">
+    <w:nsid w:val="600F7025"/>
+    <w:multiLevelType w:val="hybridMultilevel"/>
+    <w:tmpl w:val="FC74791E"/>
+    <w:lvl w:ilvl="0" w:tplc="040C0001">
+      <w:start w:val="1"/>
+      <w:numFmt w:val="bullet"/>
+      <w:lvlText w:val=""/>
+      <w:lvlJc w:val="left"/>
+      <w:pPr>
+        <w:ind w:left="720" w:hanging="360"/>
+      </w:pPr>
+      <w:rPr>
+        <w:rFonts w:ascii="Symbol" w:hAnsi="Symbol" w:hint="default"/>
+      </w:rPr>
+    </w:lvl>
+    <w:lvl w:ilvl="1" w:tplc="FFFFFFFF" w:tentative="1">
+      <w:start w:val="1"/>
+      <w:numFmt w:val="bullet"/>
+      <w:lvlText w:val="o"/>
+      <w:lvlJc w:val="left"/>
+      <w:pPr>
+        <w:ind w:left="1440" w:hanging="360"/>
+      </w:pPr>
+      <w:rPr>
+        <w:rFonts w:ascii="Courier New" w:hAnsi="Courier New" w:cs="Courier New" w:hint="default"/>
+      </w:rPr>
+    </w:lvl>
+    <w:lvl w:ilvl="2" w:tplc="FFFFFFFF" w:tentative="1">
+      <w:start w:val="1"/>
+      <w:numFmt w:val="bullet"/>
+      <w:lvlText w:val=""/>
+      <w:lvlJc w:val="left"/>
+      <w:pPr>
+        <w:ind w:left="2160" w:hanging="360"/>
+      </w:pPr>
+      <w:rPr>
+        <w:rFonts w:ascii="Wingdings" w:hAnsi="Wingdings" w:hint="default"/>
+      </w:rPr>
+    </w:lvl>
+    <w:lvl w:ilvl="3" w:tplc="FFFFFFFF" w:tentative="1">
+      <w:start w:val="1"/>
+      <w:numFmt w:val="bullet"/>
+      <w:lvlText w:val=""/>
+      <w:lvlJc w:val="left"/>
+      <w:pPr>
+        <w:ind w:left="2880" w:hanging="360"/>
+      </w:pPr>
+      <w:rPr>
+        <w:rFonts w:ascii="Symbol" w:hAnsi="Symbol" w:hint="default"/>
+      </w:rPr>
+    </w:lvl>
+    <w:lvl w:ilvl="4" w:tplc="FFFFFFFF" w:tentative="1">
+      <w:start w:val="1"/>
+      <w:numFmt w:val="bullet"/>
+      <w:lvlText w:val="o"/>
+      <w:lvlJc w:val="left"/>
+      <w:pPr>
+        <w:ind w:left="3600" w:hanging="360"/>
+      </w:pPr>
+      <w:rPr>
+        <w:rFonts w:ascii="Courier New" w:hAnsi="Courier New" w:cs="Courier New" w:hint="default"/>
+      </w:rPr>
+    </w:lvl>
+    <w:lvl w:ilvl="5" w:tplc="FFFFFFFF" w:tentative="1">
+      <w:start w:val="1"/>
+      <w:numFmt w:val="bullet"/>
+      <w:lvlText w:val=""/>
+      <w:lvlJc w:val="left"/>
+      <w:pPr>
+        <w:ind w:left="4320" w:hanging="360"/>
+      </w:pPr>
+      <w:rPr>
+        <w:rFonts w:ascii="Wingdings" w:hAnsi="Wingdings" w:hint="default"/>
+      </w:rPr>
+    </w:lvl>
+    <w:lvl w:ilvl="6" w:tplc="FFFFFFFF" w:tentative="1">
+      <w:start w:val="1"/>
+      <w:numFmt w:val="bullet"/>
+      <w:lvlText w:val=""/>
+      <w:lvlJc w:val="left"/>
+      <w:pPr>
+        <w:ind w:left="5040" w:hanging="360"/>
+      </w:pPr>
+      <w:rPr>
+        <w:rFonts w:ascii="Symbol" w:hAnsi="Symbol" w:hint="default"/>
+      </w:rPr>
+    </w:lvl>
+    <w:lvl w:ilvl="7" w:tplc="FFFFFFFF" w:tentative="1">
+      <w:start w:val="1"/>
+      <w:numFmt w:val="bullet"/>
+      <w:lvlText w:val="o"/>
+      <w:lvlJc w:val="left"/>
+      <w:pPr>
+        <w:ind w:left="5760" w:hanging="360"/>
+      </w:pPr>
+      <w:rPr>
+        <w:rFonts w:ascii="Courier New" w:hAnsi="Courier New" w:cs="Courier New" w:hint="default"/>
+      </w:rPr>
+    </w:lvl>
+    <w:lvl w:ilvl="8" w:tplc="FFFFFFFF" w:tentative="1">
+      <w:start w:val="1"/>
+      <w:numFmt w:val="bullet"/>
+      <w:lvlText w:val=""/>
+      <w:lvlJc w:val="left"/>
+      <w:pPr>
+        <w:ind w:left="6480" w:hanging="360"/>
+      </w:pPr>
+      <w:rPr>
+        <w:rFonts w:ascii="Wingdings" w:hAnsi="Wingdings" w:hint="default"/>
+      </w:rPr>
+    </w:lvl>
+  </w:abstractNum>
   <w:num w:numId="1">
+    <w:abstractNumId w:val="2"/>
+  </w:num>
+  <w:num w:numId="2">
+    <w:abstractNumId w:val="1"/>
+  </w:num>
+  <w:num w:numId="3">
+    <w:abstractNumId w:val="4"/>
+  </w:num>
+  <w:num w:numId="4">
+    <w:abstractNumId w:val="3"/>
+  </w:num>
+  <w:num w:numId="5">
+    <w:abstractNumId w:val="5"/>
+  </w:num>
+  <w:num w:numId="6">
     <w:abstractNumId w:val="0"/>
+  </w:num>
+  <w:num w:numId="7">
+    <w:abstractNumId w:val="6"/>
   </w:num>
 </w:numbering>
 </file>
@@ -683,6 +2585,7 @@
   <w:style w:type="character" w:default="1" w:styleId="Policepardfaut">
     <w:name w:val="Default Paragraph Font"/>
     <w:uiPriority w:val="1"/>
+    <w:semiHidden/>
     <w:unhideWhenUsed/>
   </w:style>
   <w:style w:type="table" w:default="1" w:styleId="TableauNormal">
